--- a/exercise4.docx
+++ b/exercise4.docx
@@ -4,7 +4,7 @@
   <w:body>
     <w:tbl>
       <w:tblPr>
-        <w:tblW w:w="9972" w:type="dxa"/>
+        <w:tblW w:w="9975" w:type="dxa"/>
         <w:jc w:val="left"/>
         <w:tblInd w:w="0" w:type="dxa"/>
         <w:tblCellMar>
@@ -15,15 +15,16 @@
         </w:tblCellMar>
       </w:tblPr>
       <w:tblGrid>
-        <w:gridCol w:w="3324"/>
-        <w:gridCol w:w="3324"/>
-        <w:gridCol w:w="3324"/>
+        <w:gridCol w:w="2493"/>
+        <w:gridCol w:w="2493"/>
+        <w:gridCol w:w="2214"/>
+        <w:gridCol w:w="2775"/>
       </w:tblGrid>
       <w:tr>
         <w:trPr/>
         <w:tc>
           <w:tcPr>
-            <w:tcW w:w="3324" w:type="dxa"/>
+            <w:tcW w:w="2493" w:type="dxa"/>
             <w:tcBorders/>
           </w:tcPr>
           <w:p>
@@ -41,7 +42,7 @@
         </w:tc>
         <w:tc>
           <w:tcPr>
-            <w:tcW w:w="3324" w:type="dxa"/>
+            <w:tcW w:w="2493" w:type="dxa"/>
             <w:tcBorders/>
           </w:tcPr>
           <w:p>
@@ -59,7 +60,7 @@
         </w:tc>
         <w:tc>
           <w:tcPr>
-            <w:tcW w:w="3324" w:type="dxa"/>
+            <w:tcW w:w="2214" w:type="dxa"/>
             <w:tcBorders/>
           </w:tcPr>
           <w:p>
@@ -72,6 +73,24 @@
             <w:r>
               <w:rPr/>
               <w:t>Calculated Value</w:t>
+            </w:r>
+          </w:p>
+        </w:tc>
+        <w:tc>
+          <w:tcPr>
+            <w:tcW w:w="2775" w:type="dxa"/>
+            <w:tcBorders/>
+          </w:tcPr>
+          <w:p>
+            <w:pPr>
+              <w:pStyle w:val="TableContents"/>
+              <w:bidi w:val="0"/>
+              <w:jc w:val="left"/>
+              <w:rPr/>
+            </w:pPr>
+            <w:r>
+              <w:rPr/>
+              <w:t>Reason for Calculated Value</w:t>
             </w:r>
           </w:p>
         </w:tc>
@@ -80,25 +99,29 @@
         <w:trPr/>
         <w:tc>
           <w:tcPr>
-            <w:tcW w:w="3324" w:type="dxa"/>
-            <w:tcBorders/>
-          </w:tcPr>
-          <w:p>
-            <w:pPr>
-              <w:pStyle w:val="TableContents"/>
-              <w:bidi w:val="0"/>
-              <w:jc w:val="left"/>
-              <w:rPr/>
-            </w:pPr>
-            <w:r>
-              <w:rPr/>
-              <w:t>Math.sqrt(9)</w:t>
-            </w:r>
-          </w:p>
-        </w:tc>
-        <w:tc>
-          <w:tcPr>
-            <w:tcW w:w="3324" w:type="dxa"/>
+            <w:tcW w:w="2493" w:type="dxa"/>
+            <w:tcBorders/>
+          </w:tcPr>
+          <w:p>
+            <w:pPr>
+              <w:pStyle w:val="TableContents"/>
+              <w:bidi w:val="0"/>
+              <w:jc w:val="left"/>
+              <w:rPr/>
+            </w:pPr>
+            <w:r>
+              <w:rPr/>
+              <w:t>m</w:t>
+            </w:r>
+            <w:r>
+              <w:rPr/>
+              <w:t>ath.sqrt(9)</w:t>
+            </w:r>
+          </w:p>
+        </w:tc>
+        <w:tc>
+          <w:tcPr>
+            <w:tcW w:w="2493" w:type="dxa"/>
             <w:tcBorders/>
           </w:tcPr>
           <w:p>
@@ -116,7 +139,7 @@
         </w:tc>
         <w:tc>
           <w:tcPr>
-            <w:tcW w:w="3324" w:type="dxa"/>
+            <w:tcW w:w="2214" w:type="dxa"/>
             <w:tcBorders/>
           </w:tcPr>
           <w:p>
@@ -129,6 +152,23 @@
             <w:r>
               <w:rPr/>
               <w:t>3</w:t>
+            </w:r>
+          </w:p>
+        </w:tc>
+        <w:tc>
+          <w:tcPr>
+            <w:tcW w:w="2775" w:type="dxa"/>
+            <w:tcBorders/>
+          </w:tcPr>
+          <w:p>
+            <w:pPr>
+              <w:pStyle w:val="TableContents"/>
+              <w:bidi w:val="0"/>
+              <w:jc w:val="left"/>
+              <w:rPr/>
+            </w:pPr>
+            <w:r>
+              <w:rPr/>
             </w:r>
           </w:p>
         </w:tc>
@@ -137,25 +177,29 @@
         <w:trPr/>
         <w:tc>
           <w:tcPr>
-            <w:tcW w:w="3324" w:type="dxa"/>
-            <w:tcBorders/>
-          </w:tcPr>
-          <w:p>
-            <w:pPr>
-              <w:pStyle w:val="TableContents"/>
-              <w:bidi w:val="0"/>
-              <w:jc w:val="left"/>
-              <w:rPr/>
-            </w:pPr>
-            <w:r>
-              <w:rPr/>
-              <w:t>Math.sqrt(-9)</w:t>
-            </w:r>
-          </w:p>
-        </w:tc>
-        <w:tc>
-          <w:tcPr>
-            <w:tcW w:w="3324" w:type="dxa"/>
+            <w:tcW w:w="2493" w:type="dxa"/>
+            <w:tcBorders/>
+          </w:tcPr>
+          <w:p>
+            <w:pPr>
+              <w:pStyle w:val="TableContents"/>
+              <w:bidi w:val="0"/>
+              <w:jc w:val="left"/>
+              <w:rPr/>
+            </w:pPr>
+            <w:r>
+              <w:rPr/>
+              <w:t>m</w:t>
+            </w:r>
+            <w:r>
+              <w:rPr/>
+              <w:t>ath.sqrt(-9)</w:t>
+            </w:r>
+          </w:p>
+        </w:tc>
+        <w:tc>
+          <w:tcPr>
+            <w:tcW w:w="2493" w:type="dxa"/>
             <w:tcBorders/>
           </w:tcPr>
           <w:p>
@@ -173,19 +217,37 @@
         </w:tc>
         <w:tc>
           <w:tcPr>
-            <w:tcW w:w="3324" w:type="dxa"/>
-            <w:tcBorders/>
-          </w:tcPr>
-          <w:p>
-            <w:pPr>
-              <w:pStyle w:val="TableContents"/>
-              <w:bidi w:val="0"/>
-              <w:jc w:val="left"/>
-              <w:rPr/>
-            </w:pPr>
-            <w:r>
-              <w:rPr/>
-              <w:t>None</w:t>
+            <w:tcW w:w="2214" w:type="dxa"/>
+            <w:tcBorders/>
+          </w:tcPr>
+          <w:p>
+            <w:pPr>
+              <w:pStyle w:val="TableContents"/>
+              <w:bidi w:val="0"/>
+              <w:jc w:val="left"/>
+              <w:rPr/>
+            </w:pPr>
+            <w:r>
+              <w:rPr/>
+              <w:t>Error</w:t>
+            </w:r>
+          </w:p>
+        </w:tc>
+        <w:tc>
+          <w:tcPr>
+            <w:tcW w:w="2775" w:type="dxa"/>
+            <w:tcBorders/>
+          </w:tcPr>
+          <w:p>
+            <w:pPr>
+              <w:pStyle w:val="TableContents"/>
+              <w:bidi w:val="0"/>
+              <w:jc w:val="left"/>
+              <w:rPr/>
+            </w:pPr>
+            <w:r>
+              <w:rPr/>
+              <w:t>Maybe it has no value</w:t>
             </w:r>
           </w:p>
         </w:tc>
@@ -194,25 +256,29 @@
         <w:trPr/>
         <w:tc>
           <w:tcPr>
-            <w:tcW w:w="3324" w:type="dxa"/>
-            <w:tcBorders/>
-          </w:tcPr>
-          <w:p>
-            <w:pPr>
-              <w:pStyle w:val="TableContents"/>
-              <w:bidi w:val="0"/>
-              <w:jc w:val="left"/>
-              <w:rPr/>
-            </w:pPr>
-            <w:r>
-              <w:rPr/>
-              <w:t>Math.floor(3.7)</w:t>
-            </w:r>
-          </w:p>
-        </w:tc>
-        <w:tc>
-          <w:tcPr>
-            <w:tcW w:w="3324" w:type="dxa"/>
+            <w:tcW w:w="2493" w:type="dxa"/>
+            <w:tcBorders/>
+          </w:tcPr>
+          <w:p>
+            <w:pPr>
+              <w:pStyle w:val="TableContents"/>
+              <w:bidi w:val="0"/>
+              <w:jc w:val="left"/>
+              <w:rPr/>
+            </w:pPr>
+            <w:r>
+              <w:rPr/>
+              <w:t>m</w:t>
+            </w:r>
+            <w:r>
+              <w:rPr/>
+              <w:t>ath.floor(3.7)</w:t>
+            </w:r>
+          </w:p>
+        </w:tc>
+        <w:tc>
+          <w:tcPr>
+            <w:tcW w:w="2493" w:type="dxa"/>
             <w:tcBorders/>
           </w:tcPr>
           <w:p>
@@ -230,7 +296,7 @@
         </w:tc>
         <w:tc>
           <w:tcPr>
-            <w:tcW w:w="3324" w:type="dxa"/>
+            <w:tcW w:w="2214" w:type="dxa"/>
             <w:tcBorders/>
           </w:tcPr>
           <w:p>
@@ -243,6 +309,23 @@
             <w:r>
               <w:rPr/>
               <w:t>3</w:t>
+            </w:r>
+          </w:p>
+        </w:tc>
+        <w:tc>
+          <w:tcPr>
+            <w:tcW w:w="2775" w:type="dxa"/>
+            <w:tcBorders/>
+          </w:tcPr>
+          <w:p>
+            <w:pPr>
+              <w:pStyle w:val="TableContents"/>
+              <w:bidi w:val="0"/>
+              <w:jc w:val="left"/>
+              <w:rPr/>
+            </w:pPr>
+            <w:r>
+              <w:rPr/>
             </w:r>
           </w:p>
         </w:tc>
@@ -251,25 +334,29 @@
         <w:trPr/>
         <w:tc>
           <w:tcPr>
-            <w:tcW w:w="3324" w:type="dxa"/>
-            <w:tcBorders/>
-          </w:tcPr>
-          <w:p>
-            <w:pPr>
-              <w:pStyle w:val="TableContents"/>
-              <w:bidi w:val="0"/>
-              <w:jc w:val="left"/>
-              <w:rPr/>
-            </w:pPr>
-            <w:r>
-              <w:rPr/>
-              <w:t>Math.ceil(3.7)</w:t>
-            </w:r>
-          </w:p>
-        </w:tc>
-        <w:tc>
-          <w:tcPr>
-            <w:tcW w:w="3324" w:type="dxa"/>
+            <w:tcW w:w="2493" w:type="dxa"/>
+            <w:tcBorders/>
+          </w:tcPr>
+          <w:p>
+            <w:pPr>
+              <w:pStyle w:val="TableContents"/>
+              <w:bidi w:val="0"/>
+              <w:jc w:val="left"/>
+              <w:rPr/>
+            </w:pPr>
+            <w:r>
+              <w:rPr/>
+              <w:t>m</w:t>
+            </w:r>
+            <w:r>
+              <w:rPr/>
+              <w:t>ath.ceil(3.7)</w:t>
+            </w:r>
+          </w:p>
+        </w:tc>
+        <w:tc>
+          <w:tcPr>
+            <w:tcW w:w="2493" w:type="dxa"/>
             <w:tcBorders/>
           </w:tcPr>
           <w:p>
@@ -287,7 +374,7 @@
         </w:tc>
         <w:tc>
           <w:tcPr>
-            <w:tcW w:w="3324" w:type="dxa"/>
+            <w:tcW w:w="2214" w:type="dxa"/>
             <w:tcBorders/>
           </w:tcPr>
           <w:p>
@@ -300,6 +387,23 @@
             <w:r>
               <w:rPr/>
               <w:t>4</w:t>
+            </w:r>
+          </w:p>
+        </w:tc>
+        <w:tc>
+          <w:tcPr>
+            <w:tcW w:w="2775" w:type="dxa"/>
+            <w:tcBorders/>
+          </w:tcPr>
+          <w:p>
+            <w:pPr>
+              <w:pStyle w:val="TableContents"/>
+              <w:bidi w:val="0"/>
+              <w:jc w:val="left"/>
+              <w:rPr/>
+            </w:pPr>
+            <w:r>
+              <w:rPr/>
             </w:r>
           </w:p>
         </w:tc>
@@ -308,25 +412,29 @@
         <w:trPr/>
         <w:tc>
           <w:tcPr>
-            <w:tcW w:w="3324" w:type="dxa"/>
-            <w:tcBorders/>
-          </w:tcPr>
-          <w:p>
-            <w:pPr>
-              <w:pStyle w:val="TableContents"/>
-              <w:bidi w:val="0"/>
-              <w:jc w:val="left"/>
-              <w:rPr/>
-            </w:pPr>
-            <w:r>
-              <w:rPr/>
-              <w:t>Math.ceil(-3.7)</w:t>
-            </w:r>
-          </w:p>
-        </w:tc>
-        <w:tc>
-          <w:tcPr>
-            <w:tcW w:w="3324" w:type="dxa"/>
+            <w:tcW w:w="2493" w:type="dxa"/>
+            <w:tcBorders/>
+          </w:tcPr>
+          <w:p>
+            <w:pPr>
+              <w:pStyle w:val="TableContents"/>
+              <w:bidi w:val="0"/>
+              <w:jc w:val="left"/>
+              <w:rPr/>
+            </w:pPr>
+            <w:r>
+              <w:rPr/>
+              <w:t>m</w:t>
+            </w:r>
+            <w:r>
+              <w:rPr/>
+              <w:t>ath.ceil(-3.7)</w:t>
+            </w:r>
+          </w:p>
+        </w:tc>
+        <w:tc>
+          <w:tcPr>
+            <w:tcW w:w="2493" w:type="dxa"/>
             <w:tcBorders/>
           </w:tcPr>
           <w:p>
@@ -345,7 +453,7 @@
         </w:tc>
         <w:tc>
           <w:tcPr>
-            <w:tcW w:w="3324" w:type="dxa"/>
+            <w:tcW w:w="2214" w:type="dxa"/>
             <w:tcBorders/>
           </w:tcPr>
           <w:p>
@@ -359,6 +467,24 @@
             <w:r>
               <w:rPr/>
               <w:t>-3</w:t>
+            </w:r>
+          </w:p>
+        </w:tc>
+        <w:tc>
+          <w:tcPr>
+            <w:tcW w:w="2775" w:type="dxa"/>
+            <w:tcBorders/>
+          </w:tcPr>
+          <w:p>
+            <w:pPr>
+              <w:pStyle w:val="TableContents"/>
+              <w:suppressLineNumbers/>
+              <w:bidi w:val="0"/>
+              <w:jc w:val="left"/>
+              <w:rPr/>
+            </w:pPr>
+            <w:r>
+              <w:rPr/>
             </w:r>
           </w:p>
         </w:tc>
@@ -367,25 +493,29 @@
         <w:trPr/>
         <w:tc>
           <w:tcPr>
-            <w:tcW w:w="3324" w:type="dxa"/>
-            <w:tcBorders/>
-          </w:tcPr>
-          <w:p>
-            <w:pPr>
-              <w:pStyle w:val="TableContents"/>
-              <w:bidi w:val="0"/>
-              <w:jc w:val="left"/>
-              <w:rPr/>
-            </w:pPr>
-            <w:r>
-              <w:rPr/>
-              <w:t>Math.copysign(2, -3.7)</w:t>
-            </w:r>
-          </w:p>
-        </w:tc>
-        <w:tc>
-          <w:tcPr>
-            <w:tcW w:w="3324" w:type="dxa"/>
+            <w:tcW w:w="2493" w:type="dxa"/>
+            <w:tcBorders/>
+          </w:tcPr>
+          <w:p>
+            <w:pPr>
+              <w:pStyle w:val="TableContents"/>
+              <w:bidi w:val="0"/>
+              <w:jc w:val="left"/>
+              <w:rPr/>
+            </w:pPr>
+            <w:r>
+              <w:rPr/>
+              <w:t>m</w:t>
+            </w:r>
+            <w:r>
+              <w:rPr/>
+              <w:t>ath.copysign(2, -3.7)</w:t>
+            </w:r>
+          </w:p>
+        </w:tc>
+        <w:tc>
+          <w:tcPr>
+            <w:tcW w:w="2493" w:type="dxa"/>
             <w:tcBorders/>
           </w:tcPr>
           <w:p>
@@ -403,18 +533,38 @@
         </w:tc>
         <w:tc>
           <w:tcPr>
-            <w:tcW w:w="3324" w:type="dxa"/>
-            <w:tcBorders/>
-          </w:tcPr>
-          <w:p>
-            <w:pPr>
-              <w:pStyle w:val="TableContents"/>
-              <w:bidi w:val="0"/>
-              <w:jc w:val="left"/>
-              <w:rPr/>
-            </w:pPr>
-            <w:r>
-              <w:rPr/>
+            <w:tcW w:w="2214" w:type="dxa"/>
+            <w:tcBorders/>
+          </w:tcPr>
+          <w:p>
+            <w:pPr>
+              <w:pStyle w:val="TableContents"/>
+              <w:bidi w:val="0"/>
+              <w:jc w:val="left"/>
+              <w:rPr/>
+            </w:pPr>
+            <w:r>
+              <w:rPr/>
+              <w:t>?</w:t>
+            </w:r>
+          </w:p>
+        </w:tc>
+        <w:tc>
+          <w:tcPr>
+            <w:tcW w:w="2775" w:type="dxa"/>
+            <w:tcBorders/>
+          </w:tcPr>
+          <w:p>
+            <w:pPr>
+              <w:pStyle w:val="TableContents"/>
+              <w:suppressLineNumbers/>
+              <w:bidi w:val="0"/>
+              <w:jc w:val="left"/>
+              <w:rPr/>
+            </w:pPr>
+            <w:r>
+              <w:rPr/>
+              <w:t>I had no idea about math.copysign</w:t>
             </w:r>
           </w:p>
         </w:tc>
@@ -423,25 +573,29 @@
         <w:trPr/>
         <w:tc>
           <w:tcPr>
-            <w:tcW w:w="3324" w:type="dxa"/>
-            <w:tcBorders/>
-          </w:tcPr>
-          <w:p>
-            <w:pPr>
-              <w:pStyle w:val="TableContents"/>
-              <w:bidi w:val="0"/>
-              <w:jc w:val="left"/>
-              <w:rPr/>
-            </w:pPr>
-            <w:r>
-              <w:rPr/>
-              <w:t>Math.trunk(3.7)</w:t>
-            </w:r>
-          </w:p>
-        </w:tc>
-        <w:tc>
-          <w:tcPr>
-            <w:tcW w:w="3324" w:type="dxa"/>
+            <w:tcW w:w="2493" w:type="dxa"/>
+            <w:tcBorders/>
+          </w:tcPr>
+          <w:p>
+            <w:pPr>
+              <w:pStyle w:val="TableContents"/>
+              <w:bidi w:val="0"/>
+              <w:jc w:val="left"/>
+              <w:rPr/>
+            </w:pPr>
+            <w:r>
+              <w:rPr/>
+              <w:t>m</w:t>
+            </w:r>
+            <w:r>
+              <w:rPr/>
+              <w:t>ath.trunk(3.7)</w:t>
+            </w:r>
+          </w:p>
+        </w:tc>
+        <w:tc>
+          <w:tcPr>
+            <w:tcW w:w="2493" w:type="dxa"/>
             <w:tcBorders/>
           </w:tcPr>
           <w:p>
@@ -459,18 +613,38 @@
         </w:tc>
         <w:tc>
           <w:tcPr>
-            <w:tcW w:w="3324" w:type="dxa"/>
-            <w:tcBorders/>
-          </w:tcPr>
-          <w:p>
-            <w:pPr>
-              <w:pStyle w:val="TableContents"/>
-              <w:bidi w:val="0"/>
-              <w:jc w:val="left"/>
-              <w:rPr/>
-            </w:pPr>
-            <w:r>
-              <w:rPr/>
+            <w:tcW w:w="2214" w:type="dxa"/>
+            <w:tcBorders/>
+          </w:tcPr>
+          <w:p>
+            <w:pPr>
+              <w:pStyle w:val="TableContents"/>
+              <w:bidi w:val="0"/>
+              <w:jc w:val="left"/>
+              <w:rPr/>
+            </w:pPr>
+            <w:r>
+              <w:rPr/>
+              <w:t>?</w:t>
+            </w:r>
+          </w:p>
+        </w:tc>
+        <w:tc>
+          <w:tcPr>
+            <w:tcW w:w="2775" w:type="dxa"/>
+            <w:tcBorders/>
+          </w:tcPr>
+          <w:p>
+            <w:pPr>
+              <w:pStyle w:val="TableContents"/>
+              <w:suppressLineNumbers/>
+              <w:bidi w:val="0"/>
+              <w:jc w:val="left"/>
+              <w:rPr/>
+            </w:pPr>
+            <w:r>
+              <w:rPr/>
+              <w:t>I had no idea about math.trunk</w:t>
             </w:r>
           </w:p>
         </w:tc>
@@ -479,25 +653,29 @@
         <w:trPr/>
         <w:tc>
           <w:tcPr>
-            <w:tcW w:w="3324" w:type="dxa"/>
-            <w:tcBorders/>
-          </w:tcPr>
-          <w:p>
-            <w:pPr>
-              <w:pStyle w:val="TableContents"/>
-              <w:bidi w:val="0"/>
-              <w:jc w:val="left"/>
-              <w:rPr/>
-            </w:pPr>
-            <w:r>
-              <w:rPr/>
-              <w:t>Math.trunk(-3.7)</w:t>
-            </w:r>
-          </w:p>
-        </w:tc>
-        <w:tc>
-          <w:tcPr>
-            <w:tcW w:w="3324" w:type="dxa"/>
+            <w:tcW w:w="2493" w:type="dxa"/>
+            <w:tcBorders/>
+          </w:tcPr>
+          <w:p>
+            <w:pPr>
+              <w:pStyle w:val="TableContents"/>
+              <w:bidi w:val="0"/>
+              <w:jc w:val="left"/>
+              <w:rPr/>
+            </w:pPr>
+            <w:r>
+              <w:rPr/>
+              <w:t>m</w:t>
+            </w:r>
+            <w:r>
+              <w:rPr/>
+              <w:t>ath.trunk(-3.7)</w:t>
+            </w:r>
+          </w:p>
+        </w:tc>
+        <w:tc>
+          <w:tcPr>
+            <w:tcW w:w="2493" w:type="dxa"/>
             <w:tcBorders/>
           </w:tcPr>
           <w:p>
@@ -510,13 +688,17 @@
             </w:pPr>
             <w:r>
               <w:rPr/>
-              <w:t>-3</w:t>
-            </w:r>
-          </w:p>
-        </w:tc>
-        <w:tc>
-          <w:tcPr>
-            <w:tcW w:w="3324" w:type="dxa"/>
+              <w:t>-</w:t>
+            </w:r>
+            <w:r>
+              <w:rPr/>
+              <w:t>3</w:t>
+            </w:r>
+          </w:p>
+        </w:tc>
+        <w:tc>
+          <w:tcPr>
+            <w:tcW w:w="2214" w:type="dxa"/>
             <w:tcBorders/>
           </w:tcPr>
           <w:p>
@@ -529,6 +711,26 @@
             </w:pPr>
             <w:r>
               <w:rPr/>
+              <w:t>?</w:t>
+            </w:r>
+          </w:p>
+        </w:tc>
+        <w:tc>
+          <w:tcPr>
+            <w:tcW w:w="2775" w:type="dxa"/>
+            <w:tcBorders/>
+          </w:tcPr>
+          <w:p>
+            <w:pPr>
+              <w:pStyle w:val="TableContents"/>
+              <w:suppressLineNumbers/>
+              <w:bidi w:val="0"/>
+              <w:jc w:val="left"/>
+              <w:rPr/>
+            </w:pPr>
+            <w:r>
+              <w:rPr/>
+              <w:t>I had no idea about math.trunk</w:t>
             </w:r>
           </w:p>
         </w:tc>
@@ -537,43 +739,29 @@
         <w:trPr/>
         <w:tc>
           <w:tcPr>
-            <w:tcW w:w="3324" w:type="dxa"/>
-            <w:tcBorders/>
-          </w:tcPr>
-          <w:p>
-            <w:pPr>
-              <w:pStyle w:val="TableContents"/>
-              <w:bidi w:val="0"/>
-              <w:jc w:val="left"/>
-              <w:rPr/>
-            </w:pPr>
-            <w:r>
-              <w:rPr/>
-              <w:t>Math.pi</w:t>
-            </w:r>
-          </w:p>
-        </w:tc>
-        <w:tc>
-          <w:tcPr>
-            <w:tcW w:w="3324" w:type="dxa"/>
-            <w:tcBorders/>
-          </w:tcPr>
-          <w:p>
-            <w:pPr>
-              <w:pStyle w:val="TableContents"/>
-              <w:bidi w:val="0"/>
-              <w:jc w:val="left"/>
-              <w:rPr/>
-            </w:pPr>
-            <w:r>
-              <w:rPr/>
-              <w:t>3.1415</w:t>
-            </w:r>
-          </w:p>
-        </w:tc>
-        <w:tc>
-          <w:tcPr>
-            <w:tcW w:w="3324" w:type="dxa"/>
+            <w:tcW w:w="2493" w:type="dxa"/>
+            <w:tcBorders/>
+          </w:tcPr>
+          <w:p>
+            <w:pPr>
+              <w:pStyle w:val="TableContents"/>
+              <w:bidi w:val="0"/>
+              <w:jc w:val="left"/>
+              <w:rPr/>
+            </w:pPr>
+            <w:r>
+              <w:rPr/>
+              <w:t>m</w:t>
+            </w:r>
+            <w:r>
+              <w:rPr/>
+              <w:t>ath.pi</w:t>
+            </w:r>
+          </w:p>
+        </w:tc>
+        <w:tc>
+          <w:tcPr>
+            <w:tcW w:w="2493" w:type="dxa"/>
             <w:tcBorders/>
           </w:tcPr>
           <w:p>
@@ -586,6 +774,45 @@
             <w:r>
               <w:rPr/>
               <w:t>3.14</w:t>
+            </w:r>
+          </w:p>
+        </w:tc>
+        <w:tc>
+          <w:tcPr>
+            <w:tcW w:w="2214" w:type="dxa"/>
+            <w:tcBorders/>
+          </w:tcPr>
+          <w:p>
+            <w:pPr>
+              <w:pStyle w:val="TableContents"/>
+              <w:bidi w:val="0"/>
+              <w:jc w:val="left"/>
+              <w:rPr/>
+            </w:pPr>
+            <w:r>
+              <w:rPr/>
+              <w:t>3.14</w:t>
+            </w:r>
+            <w:r>
+              <w:rPr/>
+              <w:t>15</w:t>
+            </w:r>
+          </w:p>
+        </w:tc>
+        <w:tc>
+          <w:tcPr>
+            <w:tcW w:w="2775" w:type="dxa"/>
+            <w:tcBorders/>
+          </w:tcPr>
+          <w:p>
+            <w:pPr>
+              <w:pStyle w:val="TableContents"/>
+              <w:bidi w:val="0"/>
+              <w:jc w:val="left"/>
+              <w:rPr/>
+            </w:pPr>
+            <w:r>
+              <w:rPr/>
             </w:r>
           </w:p>
         </w:tc>
@@ -594,25 +821,29 @@
         <w:trPr/>
         <w:tc>
           <w:tcPr>
-            <w:tcW w:w="3324" w:type="dxa"/>
-            <w:tcBorders/>
-          </w:tcPr>
-          <w:p>
-            <w:pPr>
-              <w:pStyle w:val="TableContents"/>
-              <w:bidi w:val="0"/>
-              <w:jc w:val="left"/>
-              <w:rPr/>
-            </w:pPr>
-            <w:r>
-              <w:rPr/>
-              <w:t>Math.cos(math.pi)</w:t>
-            </w:r>
-          </w:p>
-        </w:tc>
-        <w:tc>
-          <w:tcPr>
-            <w:tcW w:w="3324" w:type="dxa"/>
+            <w:tcW w:w="2493" w:type="dxa"/>
+            <w:tcBorders/>
+          </w:tcPr>
+          <w:p>
+            <w:pPr>
+              <w:pStyle w:val="TableContents"/>
+              <w:bidi w:val="0"/>
+              <w:jc w:val="left"/>
+              <w:rPr/>
+            </w:pPr>
+            <w:r>
+              <w:rPr/>
+              <w:t>m</w:t>
+            </w:r>
+            <w:r>
+              <w:rPr/>
+              <w:t>ath.cos(math.pi)</w:t>
+            </w:r>
+          </w:p>
+        </w:tc>
+        <w:tc>
+          <w:tcPr>
+            <w:tcW w:w="2493" w:type="dxa"/>
             <w:tcBorders/>
           </w:tcPr>
           <w:p>
@@ -625,13 +856,17 @@
             </w:pPr>
             <w:r>
               <w:rPr/>
-              <w:t>-1.0</w:t>
-            </w:r>
-          </w:p>
-        </w:tc>
-        <w:tc>
-          <w:tcPr>
-            <w:tcW w:w="3324" w:type="dxa"/>
+              <w:t>-</w:t>
+            </w:r>
+            <w:r>
+              <w:rPr/>
+              <w:t>1.0</w:t>
+            </w:r>
+          </w:p>
+        </w:tc>
+        <w:tc>
+          <w:tcPr>
+            <w:tcW w:w="2214" w:type="dxa"/>
             <w:tcBorders/>
           </w:tcPr>
           <w:p>
@@ -644,6 +879,30 @@
             </w:pPr>
             <w:r>
               <w:rPr/>
+              <w:t>?</w:t>
+            </w:r>
+          </w:p>
+        </w:tc>
+        <w:tc>
+          <w:tcPr>
+            <w:tcW w:w="2775" w:type="dxa"/>
+            <w:tcBorders/>
+          </w:tcPr>
+          <w:p>
+            <w:pPr>
+              <w:pStyle w:val="TableContents"/>
+              <w:suppressLineNumbers/>
+              <w:bidi w:val="0"/>
+              <w:jc w:val="left"/>
+              <w:rPr/>
+            </w:pPr>
+            <w:r>
+              <w:rPr/>
+              <w:t xml:space="preserve">I have no idea on </w:t>
+            </w:r>
+            <w:r>
+              <w:rPr/>
+              <w:t>how to calculate cosine function</w:t>
             </w:r>
           </w:p>
         </w:tc>
@@ -692,6 +951,7 @@
       <w:rPr>
         <w:rFonts w:ascii="Liberation Serif" w:hAnsi="Liberation Serif" w:eastAsia="Noto Serif CJK SC" w:cs="Lohit Devanagari"/>
         <w:kern w:val="2"/>
+        <w:sz w:val="20"/>
         <w:szCs w:val="24"/>
         <w:lang w:val="en-US" w:eastAsia="zh-CN" w:bidi="hi-IN"/>
       </w:rPr>
